--- a/CheckList - Prova de Automacao Yaman (Junior) - Daniel Almeida.docx
+++ b/CheckList - Prova de Automacao Yaman (Junior) - Daniel Almeida.docx
@@ -10,19 +10,37 @@
           <w:szCs w:val="24"/>
         </w:rPr>
       </w:pPr>
+      <w:proofErr w:type="spellStart"/>
       <w:r>
         <w:rPr>
           <w:sz w:val="24"/>
           <w:szCs w:val="24"/>
         </w:rPr>
-        <w:t>Candidato:_______________</w:t>
+        <w:t>Candidato:___</w:t>
       </w:r>
       <w:r>
         <w:rPr>
           <w:sz w:val="24"/>
           <w:szCs w:val="24"/>
-        </w:rPr>
-        <w:t>___________</w:t>
+          <w:u w:val="single"/>
+        </w:rPr>
+        <w:t>Daniel</w:t>
+      </w:r>
+      <w:proofErr w:type="spellEnd"/>
+      <w:r>
+        <w:rPr>
+          <w:sz w:val="24"/>
+          <w:szCs w:val="24"/>
+          <w:u w:val="single"/>
+        </w:rPr>
+        <w:t xml:space="preserve"> Almeida</w:t>
+      </w:r>
+      <w:r>
+        <w:rPr>
+          <w:sz w:val="24"/>
+          <w:szCs w:val="24"/>
+        </w:rPr>
+        <w:t>__________</w:t>
       </w:r>
       <w:r>
         <w:rPr>
@@ -363,227 +381,51 @@
     <w:p>
       <w:pPr>
         <w:pStyle w:val="editorpreview"/>
-        <w:ind w:left="1080"/>
-        <w:rPr>
-          <w:rFonts w:asciiTheme="minorHAnsi" w:eastAsiaTheme="minorHAnsi" w:hAnsiTheme="minorHAnsi" w:cstheme="minorBidi"/>
-          <w:sz w:val="20"/>
-          <w:szCs w:val="22"/>
-          <w:lang w:eastAsia="en-US"/>
-        </w:rPr>
-      </w:pPr>
-      <w:r>
-        <w:rPr>
-          <w:rFonts w:asciiTheme="minorHAnsi" w:eastAsiaTheme="minorHAnsi" w:hAnsiTheme="minorHAnsi" w:cstheme="minorBidi"/>
-          <w:sz w:val="20"/>
-          <w:szCs w:val="22"/>
-          <w:lang w:eastAsia="en-US"/>
-        </w:rPr>
-        <w:t xml:space="preserve">    #***************************************************</w:t>
+        <w:numPr>
+          <w:ilvl w:val="1"/>
+          <w:numId w:val="13"/>
+        </w:numPr>
+        <w:rPr>
+          <w:rFonts w:asciiTheme="minorHAnsi" w:eastAsiaTheme="minorHAnsi" w:hAnsiTheme="minorHAnsi" w:cstheme="minorBidi"/>
+          <w:sz w:val="22"/>
+          <w:szCs w:val="22"/>
+          <w:lang w:eastAsia="en-US"/>
+        </w:rPr>
+      </w:pPr>
+      <w:r>
+        <w:rPr>
+          <w:rFonts w:asciiTheme="minorHAnsi" w:eastAsiaTheme="minorHAnsi" w:hAnsiTheme="minorHAnsi" w:cstheme="minorBidi"/>
+          <w:sz w:val="22"/>
+          <w:szCs w:val="22"/>
+          <w:lang w:eastAsia="en-US"/>
+        </w:rPr>
+        <w:t>Reutilização de variáveis.</w:t>
       </w:r>
     </w:p>
     <w:p>
       <w:pPr>
         <w:pStyle w:val="editorpreview"/>
-        <w:ind w:left="1080"/>
-        <w:rPr>
-          <w:rFonts w:asciiTheme="minorHAnsi" w:eastAsiaTheme="minorHAnsi" w:hAnsiTheme="minorHAnsi" w:cstheme="minorBidi"/>
-          <w:sz w:val="20"/>
-          <w:szCs w:val="22"/>
-          <w:lang w:eastAsia="en-US"/>
-        </w:rPr>
-      </w:pPr>
-      <w:r>
-        <w:rPr>
-          <w:rFonts w:asciiTheme="minorHAnsi" w:eastAsiaTheme="minorHAnsi" w:hAnsiTheme="minorHAnsi" w:cstheme="minorBidi"/>
-          <w:sz w:val="20"/>
-          <w:szCs w:val="22"/>
-          <w:lang w:eastAsia="en-US"/>
-        </w:rPr>
-        <w:t xml:space="preserve">    # </w:t>
-      </w:r>
-      <w:proofErr w:type="spellStart"/>
-      <w:r>
-        <w:rPr>
-          <w:rFonts w:asciiTheme="minorHAnsi" w:eastAsiaTheme="minorHAnsi" w:hAnsiTheme="minorHAnsi" w:cstheme="minorBidi"/>
-          <w:sz w:val="20"/>
-          <w:szCs w:val="22"/>
-          <w:lang w:eastAsia="en-US"/>
-        </w:rPr>
-        <w:t>Function</w:t>
-      </w:r>
-      <w:proofErr w:type="spellEnd"/>
-      <w:r>
-        <w:rPr>
-          <w:rFonts w:asciiTheme="minorHAnsi" w:eastAsiaTheme="minorHAnsi" w:hAnsiTheme="minorHAnsi" w:cstheme="minorBidi"/>
-          <w:sz w:val="20"/>
-          <w:szCs w:val="22"/>
-          <w:lang w:eastAsia="en-US"/>
-        </w:rPr>
-        <w:t>: Nome da função</w:t>
-      </w:r>
-    </w:p>
-    <w:p>
-      <w:pPr>
-        <w:pStyle w:val="editorpreview"/>
-        <w:ind w:left="1080"/>
-        <w:rPr>
-          <w:rFonts w:asciiTheme="minorHAnsi" w:eastAsiaTheme="minorHAnsi" w:hAnsiTheme="minorHAnsi" w:cstheme="minorBidi"/>
-          <w:sz w:val="20"/>
-          <w:szCs w:val="22"/>
-          <w:lang w:eastAsia="en-US"/>
-        </w:rPr>
-      </w:pPr>
-      <w:r>
-        <w:rPr>
-          <w:rFonts w:asciiTheme="minorHAnsi" w:eastAsiaTheme="minorHAnsi" w:hAnsiTheme="minorHAnsi" w:cstheme="minorBidi"/>
-          <w:sz w:val="20"/>
-          <w:szCs w:val="22"/>
-          <w:lang w:eastAsia="en-US"/>
-        </w:rPr>
-        <w:t xml:space="preserve">    # </w:t>
-      </w:r>
-      <w:proofErr w:type="spellStart"/>
-      <w:r>
-        <w:rPr>
-          <w:rFonts w:asciiTheme="minorHAnsi" w:eastAsiaTheme="minorHAnsi" w:hAnsiTheme="minorHAnsi" w:cstheme="minorBidi"/>
-          <w:sz w:val="20"/>
-          <w:szCs w:val="22"/>
-          <w:lang w:eastAsia="en-US"/>
-        </w:rPr>
-        <w:t>Description</w:t>
-      </w:r>
-      <w:proofErr w:type="spellEnd"/>
-      <w:r>
-        <w:rPr>
-          <w:rFonts w:asciiTheme="minorHAnsi" w:eastAsiaTheme="minorHAnsi" w:hAnsiTheme="minorHAnsi" w:cstheme="minorBidi"/>
-          <w:sz w:val="20"/>
-          <w:szCs w:val="22"/>
-          <w:lang w:eastAsia="en-US"/>
-        </w:rPr>
-        <w:t>: Descrição da função</w:t>
-      </w:r>
-    </w:p>
-    <w:p>
-      <w:pPr>
-        <w:pStyle w:val="editorpreview"/>
-        <w:ind w:left="1080"/>
-        <w:rPr>
-          <w:rFonts w:asciiTheme="minorHAnsi" w:eastAsiaTheme="minorHAnsi" w:hAnsiTheme="minorHAnsi" w:cstheme="minorBidi"/>
-          <w:sz w:val="20"/>
-          <w:szCs w:val="22"/>
-          <w:lang w:eastAsia="en-US"/>
-        </w:rPr>
-      </w:pPr>
-      <w:r>
-        <w:rPr>
-          <w:rFonts w:asciiTheme="minorHAnsi" w:eastAsiaTheme="minorHAnsi" w:hAnsiTheme="minorHAnsi" w:cstheme="minorBidi"/>
-          <w:sz w:val="20"/>
-          <w:szCs w:val="22"/>
-          <w:lang w:eastAsia="en-US"/>
-        </w:rPr>
-        <w:t xml:space="preserve">    # </w:t>
-      </w:r>
-      <w:proofErr w:type="spellStart"/>
-      <w:r>
-        <w:rPr>
-          <w:rFonts w:asciiTheme="minorHAnsi" w:eastAsiaTheme="minorHAnsi" w:hAnsiTheme="minorHAnsi" w:cstheme="minorBidi"/>
-          <w:sz w:val="20"/>
-          <w:szCs w:val="22"/>
-          <w:lang w:eastAsia="en-US"/>
-        </w:rPr>
-        <w:t>Parameters</w:t>
-      </w:r>
-      <w:proofErr w:type="spellEnd"/>
-      <w:r>
-        <w:rPr>
-          <w:rFonts w:asciiTheme="minorHAnsi" w:eastAsiaTheme="minorHAnsi" w:hAnsiTheme="minorHAnsi" w:cstheme="minorBidi"/>
-          <w:sz w:val="20"/>
-          <w:szCs w:val="22"/>
-          <w:lang w:eastAsia="en-US"/>
-        </w:rPr>
-        <w:t>: Nome do parâmetro que a função recebe, se tiver parâmetros</w:t>
-      </w:r>
-    </w:p>
-    <w:p>
-      <w:pPr>
-        <w:pStyle w:val="editorpreview"/>
-        <w:ind w:left="1080"/>
-        <w:rPr>
-          <w:rFonts w:asciiTheme="minorHAnsi" w:eastAsiaTheme="minorHAnsi" w:hAnsiTheme="minorHAnsi" w:cstheme="minorBidi"/>
-          <w:sz w:val="20"/>
-          <w:szCs w:val="22"/>
-          <w:lang w:eastAsia="en-US"/>
-        </w:rPr>
-      </w:pPr>
-      <w:r>
-        <w:rPr>
-          <w:rFonts w:asciiTheme="minorHAnsi" w:eastAsiaTheme="minorHAnsi" w:hAnsiTheme="minorHAnsi" w:cstheme="minorBidi"/>
-          <w:sz w:val="20"/>
-          <w:szCs w:val="22"/>
-          <w:lang w:eastAsia="en-US"/>
-        </w:rPr>
-        <w:t xml:space="preserve">    # </w:t>
-      </w:r>
-      <w:proofErr w:type="spellStart"/>
-      <w:r>
-        <w:rPr>
-          <w:rFonts w:asciiTheme="minorHAnsi" w:eastAsiaTheme="minorHAnsi" w:hAnsiTheme="minorHAnsi" w:cstheme="minorBidi"/>
-          <w:sz w:val="20"/>
-          <w:szCs w:val="22"/>
-          <w:lang w:eastAsia="en-US"/>
-        </w:rPr>
-        <w:t>Value</w:t>
-      </w:r>
-      <w:proofErr w:type="spellEnd"/>
-      <w:r>
-        <w:rPr>
-          <w:rFonts w:asciiTheme="minorHAnsi" w:eastAsiaTheme="minorHAnsi" w:hAnsiTheme="minorHAnsi" w:cstheme="minorBidi"/>
-          <w:sz w:val="20"/>
-          <w:szCs w:val="22"/>
-          <w:lang w:eastAsia="en-US"/>
-        </w:rPr>
-        <w:t xml:space="preserve"> </w:t>
-      </w:r>
-      <w:proofErr w:type="spellStart"/>
-      <w:r>
-        <w:rPr>
-          <w:rFonts w:asciiTheme="minorHAnsi" w:eastAsiaTheme="minorHAnsi" w:hAnsiTheme="minorHAnsi" w:cstheme="minorBidi"/>
-          <w:sz w:val="20"/>
-          <w:szCs w:val="22"/>
-          <w:lang w:eastAsia="en-US"/>
-        </w:rPr>
-        <w:t>Returned</w:t>
-      </w:r>
-      <w:proofErr w:type="spellEnd"/>
-      <w:r>
-        <w:rPr>
-          <w:rFonts w:asciiTheme="minorHAnsi" w:eastAsiaTheme="minorHAnsi" w:hAnsiTheme="minorHAnsi" w:cstheme="minorBidi"/>
-          <w:sz w:val="20"/>
-          <w:szCs w:val="22"/>
-          <w:lang w:eastAsia="en-US"/>
-        </w:rPr>
-        <w:t>: Valor do retorno, se tiver retorno</w:t>
-      </w:r>
-    </w:p>
-    <w:p>
-      <w:pPr>
-        <w:pStyle w:val="editorpreview"/>
-        <w:ind w:left="1080"/>
-        <w:rPr>
-          <w:rFonts w:asciiTheme="minorHAnsi" w:eastAsiaTheme="minorHAnsi" w:hAnsiTheme="minorHAnsi" w:cstheme="minorBidi"/>
-          <w:sz w:val="20"/>
-          <w:szCs w:val="22"/>
-          <w:lang w:eastAsia="en-US"/>
-        </w:rPr>
-      </w:pPr>
-      <w:r>
-        <w:rPr>
-          <w:rFonts w:asciiTheme="minorHAnsi" w:eastAsiaTheme="minorHAnsi" w:hAnsiTheme="minorHAnsi" w:cstheme="minorBidi"/>
-          <w:sz w:val="20"/>
-          <w:szCs w:val="22"/>
-          <w:lang w:eastAsia="en-US"/>
-        </w:rPr>
-        <w:t xml:space="preserve">    #***************************************************</w:t>
+        <w:numPr>
+          <w:ilvl w:val="0"/>
+          <w:numId w:val="13"/>
+        </w:numPr>
+        <w:rPr>
+          <w:rFonts w:asciiTheme="minorHAnsi" w:eastAsiaTheme="minorHAnsi" w:hAnsiTheme="minorHAnsi" w:cstheme="minorBidi"/>
+          <w:b/>
+          <w:sz w:val="22"/>
+          <w:szCs w:val="22"/>
+          <w:lang w:eastAsia="en-US"/>
+        </w:rPr>
+      </w:pPr>
+      <w:r>
+        <w:rPr>
+          <w:rFonts w:asciiTheme="minorHAnsi" w:eastAsiaTheme="minorHAnsi" w:hAnsiTheme="minorHAnsi" w:cstheme="minorBidi"/>
+          <w:b/>
+          <w:sz w:val="22"/>
+          <w:szCs w:val="22"/>
+          <w:lang w:eastAsia="en-US"/>
+        </w:rPr>
+        <w:t xml:space="preserve">Lógica aplicada </w:t>
       </w:r>
     </w:p>
     <w:p>
@@ -607,33 +449,52 @@
           <w:szCs w:val="22"/>
           <w:lang w:eastAsia="en-US"/>
         </w:rPr>
-        <w:t>Reutilização de variáveis.</w:t>
-      </w:r>
-    </w:p>
-    <w:p>
-      <w:pPr>
-        <w:pStyle w:val="editorpreview"/>
-        <w:numPr>
-          <w:ilvl w:val="0"/>
-          <w:numId w:val="13"/>
-        </w:numPr>
-        <w:rPr>
-          <w:rFonts w:asciiTheme="minorHAnsi" w:eastAsiaTheme="minorHAnsi" w:hAnsiTheme="minorHAnsi" w:cstheme="minorBidi"/>
-          <w:b/>
-          <w:sz w:val="22"/>
-          <w:szCs w:val="22"/>
-          <w:lang w:eastAsia="en-US"/>
-        </w:rPr>
-      </w:pPr>
-      <w:r>
-        <w:rPr>
-          <w:rFonts w:asciiTheme="minorHAnsi" w:eastAsiaTheme="minorHAnsi" w:hAnsiTheme="minorHAnsi" w:cstheme="minorBidi"/>
-          <w:b/>
-          <w:sz w:val="22"/>
-          <w:szCs w:val="22"/>
-          <w:lang w:eastAsia="en-US"/>
-        </w:rPr>
-        <w:t xml:space="preserve">Lógica aplicada </w:t>
+        <w:t>Estrutura d</w:t>
+      </w:r>
+      <w:r>
+        <w:rPr>
+          <w:rFonts w:asciiTheme="minorHAnsi" w:eastAsiaTheme="minorHAnsi" w:hAnsiTheme="minorHAnsi" w:cstheme="minorBidi"/>
+          <w:sz w:val="22"/>
+          <w:szCs w:val="22"/>
+          <w:lang w:eastAsia="en-US"/>
+        </w:rPr>
+        <w:t>e</w:t>
+      </w:r>
+      <w:r>
+        <w:rPr>
+          <w:rFonts w:asciiTheme="minorHAnsi" w:eastAsiaTheme="minorHAnsi" w:hAnsiTheme="minorHAnsi" w:cstheme="minorBidi"/>
+          <w:sz w:val="22"/>
+          <w:szCs w:val="22"/>
+          <w:lang w:eastAsia="en-US"/>
+        </w:rPr>
+        <w:t xml:space="preserve"> classes</w:t>
+      </w:r>
+      <w:r>
+        <w:rPr>
+          <w:rFonts w:asciiTheme="minorHAnsi" w:eastAsiaTheme="minorHAnsi" w:hAnsiTheme="minorHAnsi" w:cstheme="minorBidi"/>
+          <w:sz w:val="22"/>
+          <w:szCs w:val="22"/>
+          <w:lang w:eastAsia="en-US"/>
+        </w:rPr>
+        <w:t xml:space="preserve"> e </w:t>
+      </w:r>
+      <w:r>
+        <w:rPr>
+          <w:rFonts w:asciiTheme="minorHAnsi" w:eastAsiaTheme="minorHAnsi" w:hAnsiTheme="minorHAnsi" w:cstheme="minorBidi"/>
+          <w:sz w:val="22"/>
+          <w:szCs w:val="22"/>
+          <w:lang w:eastAsia="en-US"/>
+        </w:rPr>
+        <w:t>métodos</w:t>
+      </w:r>
+      <w:r>
+        <w:rPr>
+          <w:rFonts w:asciiTheme="minorHAnsi" w:eastAsiaTheme="minorHAnsi" w:hAnsiTheme="minorHAnsi" w:cstheme="minorBidi"/>
+          <w:sz w:val="22"/>
+          <w:szCs w:val="22"/>
+          <w:lang w:eastAsia="en-US"/>
+        </w:rPr>
+        <w:t xml:space="preserve"> seguindo orientação a objeto;</w:t>
       </w:r>
     </w:p>
     <w:p>
@@ -657,52 +518,27 @@
           <w:szCs w:val="22"/>
           <w:lang w:eastAsia="en-US"/>
         </w:rPr>
-        <w:t>Estrutura d</w:t>
-      </w:r>
-      <w:r>
-        <w:rPr>
-          <w:rFonts w:asciiTheme="minorHAnsi" w:eastAsiaTheme="minorHAnsi" w:hAnsiTheme="minorHAnsi" w:cstheme="minorBidi"/>
-          <w:sz w:val="22"/>
-          <w:szCs w:val="22"/>
-          <w:lang w:eastAsia="en-US"/>
-        </w:rPr>
-        <w:t>e</w:t>
-      </w:r>
-      <w:r>
-        <w:rPr>
-          <w:rFonts w:asciiTheme="minorHAnsi" w:eastAsiaTheme="minorHAnsi" w:hAnsiTheme="minorHAnsi" w:cstheme="minorBidi"/>
-          <w:sz w:val="22"/>
-          <w:szCs w:val="22"/>
-          <w:lang w:eastAsia="en-US"/>
-        </w:rPr>
-        <w:t xml:space="preserve"> classes</w:t>
-      </w:r>
-      <w:r>
-        <w:rPr>
-          <w:rFonts w:asciiTheme="minorHAnsi" w:eastAsiaTheme="minorHAnsi" w:hAnsiTheme="minorHAnsi" w:cstheme="minorBidi"/>
-          <w:sz w:val="22"/>
-          <w:szCs w:val="22"/>
-          <w:lang w:eastAsia="en-US"/>
-        </w:rPr>
-        <w:t xml:space="preserve"> e </w:t>
-      </w:r>
-      <w:r>
-        <w:rPr>
-          <w:rFonts w:asciiTheme="minorHAnsi" w:eastAsiaTheme="minorHAnsi" w:hAnsiTheme="minorHAnsi" w:cstheme="minorBidi"/>
-          <w:sz w:val="22"/>
-          <w:szCs w:val="22"/>
-          <w:lang w:eastAsia="en-US"/>
-        </w:rPr>
-        <w:t>métodos</w:t>
-      </w:r>
-      <w:r>
-        <w:rPr>
-          <w:rFonts w:asciiTheme="minorHAnsi" w:eastAsiaTheme="minorHAnsi" w:hAnsiTheme="minorHAnsi" w:cstheme="minorBidi"/>
-          <w:sz w:val="22"/>
-          <w:szCs w:val="22"/>
-          <w:lang w:eastAsia="en-US"/>
-        </w:rPr>
-        <w:t xml:space="preserve"> seguindo orientação a objeto;</w:t>
+        <w:t xml:space="preserve">Estrutura do BDD seguindo a escrita em </w:t>
+      </w:r>
+      <w:proofErr w:type="spellStart"/>
+      <w:r>
+        <w:rPr>
+          <w:rFonts w:asciiTheme="minorHAnsi" w:eastAsiaTheme="minorHAnsi" w:hAnsiTheme="minorHAnsi" w:cstheme="minorBidi"/>
+          <w:sz w:val="22"/>
+          <w:szCs w:val="22"/>
+          <w:lang w:eastAsia="en-US"/>
+        </w:rPr>
+        <w:t>Ghrekin</w:t>
+      </w:r>
+      <w:proofErr w:type="spellEnd"/>
+      <w:r>
+        <w:rPr>
+          <w:rFonts w:asciiTheme="minorHAnsi" w:eastAsiaTheme="minorHAnsi" w:hAnsiTheme="minorHAnsi" w:cstheme="minorBidi"/>
+          <w:sz w:val="22"/>
+          <w:szCs w:val="22"/>
+          <w:lang w:eastAsia="en-US"/>
+        </w:rPr>
+        <w:t>;</w:t>
       </w:r>
     </w:p>
     <w:p>
@@ -726,7 +562,7 @@
           <w:szCs w:val="22"/>
           <w:lang w:eastAsia="en-US"/>
         </w:rPr>
-        <w:t xml:space="preserve">Estrutura do BDD seguindo a escrita em </w:t>
+        <w:t xml:space="preserve">Utilização de </w:t>
       </w:r>
       <w:proofErr w:type="spellStart"/>
       <w:r>
@@ -736,7 +572,7 @@
           <w:szCs w:val="22"/>
           <w:lang w:eastAsia="en-US"/>
         </w:rPr>
-        <w:t>Ghrekin</w:t>
+        <w:t>Tags</w:t>
       </w:r>
       <w:proofErr w:type="spellEnd"/>
       <w:r>
@@ -746,7 +582,7 @@
           <w:szCs w:val="22"/>
           <w:lang w:eastAsia="en-US"/>
         </w:rPr>
-        <w:t>;</w:t>
+        <w:t xml:space="preserve"> de identificação de um cenário específico do BDD;</w:t>
       </w:r>
     </w:p>
     <w:p>
@@ -770,27 +606,52 @@
           <w:szCs w:val="22"/>
           <w:lang w:eastAsia="en-US"/>
         </w:rPr>
-        <w:t xml:space="preserve">Utilização de </w:t>
-      </w:r>
-      <w:proofErr w:type="spellStart"/>
-      <w:r>
-        <w:rPr>
-          <w:rFonts w:asciiTheme="minorHAnsi" w:eastAsiaTheme="minorHAnsi" w:hAnsiTheme="minorHAnsi" w:cstheme="minorBidi"/>
-          <w:sz w:val="22"/>
-          <w:szCs w:val="22"/>
-          <w:lang w:eastAsia="en-US"/>
-        </w:rPr>
-        <w:t>Tags</w:t>
-      </w:r>
-      <w:proofErr w:type="spellEnd"/>
-      <w:r>
-        <w:rPr>
-          <w:rFonts w:asciiTheme="minorHAnsi" w:eastAsiaTheme="minorHAnsi" w:hAnsiTheme="minorHAnsi" w:cstheme="minorBidi"/>
-          <w:sz w:val="22"/>
-          <w:szCs w:val="22"/>
-          <w:lang w:eastAsia="en-US"/>
-        </w:rPr>
-        <w:t xml:space="preserve"> de identificação de um cenário específico do BDD;</w:t>
+        <w:t xml:space="preserve">Cada classe </w:t>
+      </w:r>
+      <w:r>
+        <w:rPr>
+          <w:rFonts w:asciiTheme="minorHAnsi" w:eastAsiaTheme="minorHAnsi" w:hAnsiTheme="minorHAnsi" w:cstheme="minorBidi"/>
+          <w:sz w:val="22"/>
+          <w:szCs w:val="22"/>
+          <w:lang w:eastAsia="en-US"/>
+        </w:rPr>
+        <w:t>terão os métodos</w:t>
+      </w:r>
+      <w:r>
+        <w:rPr>
+          <w:rFonts w:asciiTheme="minorHAnsi" w:eastAsiaTheme="minorHAnsi" w:hAnsiTheme="minorHAnsi" w:cstheme="minorBidi"/>
+          <w:sz w:val="22"/>
+          <w:szCs w:val="22"/>
+          <w:lang w:eastAsia="en-US"/>
+        </w:rPr>
+        <w:t xml:space="preserve"> correspondente</w:t>
+      </w:r>
+      <w:r>
+        <w:rPr>
+          <w:rFonts w:asciiTheme="minorHAnsi" w:eastAsiaTheme="minorHAnsi" w:hAnsiTheme="minorHAnsi" w:cstheme="minorBidi"/>
+          <w:sz w:val="22"/>
+          <w:szCs w:val="22"/>
+          <w:lang w:eastAsia="en-US"/>
+        </w:rPr>
+        <w:t>s</w:t>
+      </w:r>
+      <w:r>
+        <w:rPr>
+          <w:rFonts w:asciiTheme="minorHAnsi" w:eastAsiaTheme="minorHAnsi" w:hAnsiTheme="minorHAnsi" w:cstheme="minorBidi"/>
+          <w:sz w:val="22"/>
+          <w:szCs w:val="22"/>
+          <w:lang w:eastAsia="en-US"/>
+        </w:rPr>
+        <w:t xml:space="preserve"> da sua tela</w:t>
+      </w:r>
+      <w:r>
+        <w:rPr>
+          <w:rFonts w:asciiTheme="minorHAnsi" w:eastAsiaTheme="minorHAnsi" w:hAnsiTheme="minorHAnsi" w:cstheme="minorBidi"/>
+          <w:sz w:val="22"/>
+          <w:szCs w:val="22"/>
+          <w:lang w:eastAsia="en-US"/>
+        </w:rPr>
+        <w:t>;</w:t>
       </w:r>
     </w:p>
     <w:p>
@@ -814,43 +675,36 @@
           <w:szCs w:val="22"/>
           <w:lang w:eastAsia="en-US"/>
         </w:rPr>
-        <w:t xml:space="preserve">Cada classe </w:t>
-      </w:r>
-      <w:r>
-        <w:rPr>
-          <w:rFonts w:asciiTheme="minorHAnsi" w:eastAsiaTheme="minorHAnsi" w:hAnsiTheme="minorHAnsi" w:cstheme="minorBidi"/>
-          <w:sz w:val="22"/>
-          <w:szCs w:val="22"/>
-          <w:lang w:eastAsia="en-US"/>
-        </w:rPr>
-        <w:t>terão os métodos</w:t>
-      </w:r>
-      <w:r>
-        <w:rPr>
-          <w:rFonts w:asciiTheme="minorHAnsi" w:eastAsiaTheme="minorHAnsi" w:hAnsiTheme="minorHAnsi" w:cstheme="minorBidi"/>
-          <w:sz w:val="22"/>
-          <w:szCs w:val="22"/>
-          <w:lang w:eastAsia="en-US"/>
-        </w:rPr>
-        <w:t xml:space="preserve"> correspondente</w:t>
-      </w:r>
-      <w:r>
-        <w:rPr>
-          <w:rFonts w:asciiTheme="minorHAnsi" w:eastAsiaTheme="minorHAnsi" w:hAnsiTheme="minorHAnsi" w:cstheme="minorBidi"/>
-          <w:sz w:val="22"/>
-          <w:szCs w:val="22"/>
-          <w:lang w:eastAsia="en-US"/>
-        </w:rPr>
-        <w:t>s</w:t>
-      </w:r>
-      <w:r>
-        <w:rPr>
-          <w:rFonts w:asciiTheme="minorHAnsi" w:eastAsiaTheme="minorHAnsi" w:hAnsiTheme="minorHAnsi" w:cstheme="minorBidi"/>
-          <w:sz w:val="22"/>
-          <w:szCs w:val="22"/>
-          <w:lang w:eastAsia="en-US"/>
-        </w:rPr>
-        <w:t xml:space="preserve"> da sua tela</w:t>
+        <w:t xml:space="preserve">Cada classe terá seu </w:t>
+      </w:r>
+      <w:proofErr w:type="spellStart"/>
+      <w:r>
+        <w:rPr>
+          <w:rFonts w:asciiTheme="minorHAnsi" w:eastAsiaTheme="minorHAnsi" w:hAnsiTheme="minorHAnsi" w:cstheme="minorBidi"/>
+          <w:sz w:val="22"/>
+          <w:szCs w:val="22"/>
+          <w:lang w:eastAsia="en-US"/>
+        </w:rPr>
+        <w:t>PageObject</w:t>
+      </w:r>
+      <w:proofErr w:type="spellEnd"/>
+      <w:r>
+        <w:rPr>
+          <w:rFonts w:asciiTheme="minorHAnsi" w:eastAsiaTheme="minorHAnsi" w:hAnsiTheme="minorHAnsi" w:cstheme="minorBidi"/>
+          <w:sz w:val="22"/>
+          <w:szCs w:val="22"/>
+          <w:lang w:eastAsia="en-US"/>
+        </w:rPr>
+        <w:t xml:space="preserve"> </w:t>
+      </w:r>
+      <w:r>
+        <w:rPr>
+          <w:rFonts w:asciiTheme="minorHAnsi" w:eastAsiaTheme="minorHAnsi" w:hAnsiTheme="minorHAnsi" w:cstheme="minorBidi"/>
+          <w:sz w:val="22"/>
+          <w:szCs w:val="22"/>
+          <w:lang w:eastAsia="en-US"/>
+        </w:rPr>
+        <w:t>correspondente da sua tela</w:t>
       </w:r>
       <w:r>
         <w:rPr>
@@ -883,72 +737,8 @@
           <w:szCs w:val="22"/>
           <w:lang w:eastAsia="en-US"/>
         </w:rPr>
-        <w:t xml:space="preserve">Cada classe terá seu </w:t>
-      </w:r>
-      <w:proofErr w:type="spellStart"/>
-      <w:r>
-        <w:rPr>
-          <w:rFonts w:asciiTheme="minorHAnsi" w:eastAsiaTheme="minorHAnsi" w:hAnsiTheme="minorHAnsi" w:cstheme="minorBidi"/>
-          <w:sz w:val="22"/>
-          <w:szCs w:val="22"/>
-          <w:lang w:eastAsia="en-US"/>
-        </w:rPr>
-        <w:t>PageObject</w:t>
-      </w:r>
-      <w:proofErr w:type="spellEnd"/>
-      <w:r>
-        <w:rPr>
-          <w:rFonts w:asciiTheme="minorHAnsi" w:eastAsiaTheme="minorHAnsi" w:hAnsiTheme="minorHAnsi" w:cstheme="minorBidi"/>
-          <w:sz w:val="22"/>
-          <w:szCs w:val="22"/>
-          <w:lang w:eastAsia="en-US"/>
-        </w:rPr>
-        <w:t xml:space="preserve"> </w:t>
-      </w:r>
-      <w:r>
-        <w:rPr>
-          <w:rFonts w:asciiTheme="minorHAnsi" w:eastAsiaTheme="minorHAnsi" w:hAnsiTheme="minorHAnsi" w:cstheme="minorBidi"/>
-          <w:sz w:val="22"/>
-          <w:szCs w:val="22"/>
-          <w:lang w:eastAsia="en-US"/>
-        </w:rPr>
-        <w:t>correspondente da sua tela</w:t>
-      </w:r>
-      <w:r>
-        <w:rPr>
-          <w:rFonts w:asciiTheme="minorHAnsi" w:eastAsiaTheme="minorHAnsi" w:hAnsiTheme="minorHAnsi" w:cstheme="minorBidi"/>
-          <w:sz w:val="22"/>
-          <w:szCs w:val="22"/>
-          <w:lang w:eastAsia="en-US"/>
-        </w:rPr>
-        <w:t>;</w:t>
-      </w:r>
-    </w:p>
-    <w:p>
-      <w:pPr>
-        <w:pStyle w:val="editorpreview"/>
-        <w:numPr>
-          <w:ilvl w:val="1"/>
-          <w:numId w:val="13"/>
-        </w:numPr>
-        <w:rPr>
-          <w:rFonts w:asciiTheme="minorHAnsi" w:eastAsiaTheme="minorHAnsi" w:hAnsiTheme="minorHAnsi" w:cstheme="minorBidi"/>
-          <w:sz w:val="22"/>
-          <w:szCs w:val="22"/>
-          <w:lang w:eastAsia="en-US"/>
-        </w:rPr>
-      </w:pPr>
-      <w:r>
-        <w:rPr>
-          <w:rFonts w:asciiTheme="minorHAnsi" w:eastAsiaTheme="minorHAnsi" w:hAnsiTheme="minorHAnsi" w:cstheme="minorBidi"/>
-          <w:sz w:val="22"/>
-          <w:szCs w:val="22"/>
-          <w:lang w:eastAsia="en-US"/>
-        </w:rPr>
         <w:t>Utilização de tratamento de erro;</w:t>
       </w:r>
-      <w:bookmarkStart w:id="0" w:name="_GoBack"/>
-      <w:bookmarkEnd w:id="0"/>
     </w:p>
     <w:p>
       <w:pPr>
@@ -1276,6 +1066,9 @@
               <w:pStyle w:val="editorpreview"/>
               <w:jc w:val="center"/>
             </w:pPr>
+            <w:r>
+              <w:t>2,5</w:t>
+            </w:r>
           </w:p>
         </w:tc>
         <w:tc>
@@ -1287,6 +1080,9 @@
               <w:pStyle w:val="editorpreview"/>
               <w:jc w:val="center"/>
             </w:pPr>
+            <w:r>
+              <w:t>2,5</w:t>
+            </w:r>
           </w:p>
         </w:tc>
         <w:tc>
@@ -1298,6 +1094,9 @@
               <w:pStyle w:val="editorpreview"/>
               <w:jc w:val="center"/>
             </w:pPr>
+            <w:r>
+              <w:t>2,0</w:t>
+            </w:r>
           </w:p>
         </w:tc>
         <w:tc>
@@ -1309,6 +1108,9 @@
               <w:pStyle w:val="editorpreview"/>
               <w:jc w:val="center"/>
             </w:pPr>
+            <w:r>
+              <w:t>1</w:t>
+            </w:r>
           </w:p>
         </w:tc>
         <w:tc>
@@ -1320,6 +1122,9 @@
               <w:pStyle w:val="editorpreview"/>
               <w:jc w:val="center"/>
             </w:pPr>
+            <w:r>
+              <w:t>8,0</w:t>
+            </w:r>
           </w:p>
         </w:tc>
       </w:tr>
@@ -1328,6 +1133,84 @@
       <w:pPr>
         <w:pStyle w:val="editorpreview"/>
       </w:pPr>
+    </w:p>
+    <w:p>
+      <w:pPr>
+        <w:pStyle w:val="editorpreview"/>
+      </w:pPr>
+      <w:r>
+        <w:t xml:space="preserve">Observações: </w:t>
+      </w:r>
+    </w:p>
+    <w:p>
+      <w:pPr>
+        <w:pStyle w:val="editorpreview"/>
+      </w:pPr>
+      <w:r>
+        <w:t>Após a análise da prova constatou-se que o candidato n</w:t>
+      </w:r>
+      <w:r>
+        <w:t xml:space="preserve">ão colocou comentário no início </w:t>
+      </w:r>
+      <w:r>
+        <w:t>dos métodos construídos</w:t>
+      </w:r>
+      <w:r>
+        <w:t xml:space="preserve">. </w:t>
+      </w:r>
+      <w:r>
+        <w:t xml:space="preserve">Configurou a classe </w:t>
+      </w:r>
+      <w:proofErr w:type="spellStart"/>
+      <w:r>
+        <w:t>runner</w:t>
+      </w:r>
+      <w:r>
+        <w:t>de</w:t>
+      </w:r>
+      <w:proofErr w:type="spellEnd"/>
+      <w:r>
+        <w:t xml:space="preserve"> maneira que o browser não iniciou (</w:t>
+      </w:r>
+      <w:r>
+        <w:t>@</w:t>
+      </w:r>
+      <w:proofErr w:type="spellStart"/>
+      <w:r>
+        <w:t>BeforeClass</w:t>
+      </w:r>
+      <w:proofErr w:type="spellEnd"/>
+      <w:r>
+        <w:t>)</w:t>
+      </w:r>
+      <w:r>
+        <w:t>. O primeiro caso de teste falhou nas validações de mensagem, e o caso negativo exibiu o erro “</w:t>
+      </w:r>
+      <w:proofErr w:type="spellStart"/>
+      <w:r>
+        <w:t>Null</w:t>
+      </w:r>
+      <w:proofErr w:type="spellEnd"/>
+      <w:r>
+        <w:t xml:space="preserve"> Pointer”. Portanto somente dois casos executaram com sucesso.</w:t>
+      </w:r>
+      <w:r>
+        <w:t xml:space="preserve"> </w:t>
+      </w:r>
+      <w:r>
+        <w:t xml:space="preserve">O script gerou evidência, </w:t>
+      </w:r>
+      <w:r>
+        <w:t>porém</w:t>
+      </w:r>
+      <w:r>
+        <w:t xml:space="preserve"> não</w:t>
+      </w:r>
+      <w:bookmarkStart w:id="0" w:name="_GoBack"/>
+      <w:bookmarkEnd w:id="0"/>
+      <w:r>
+        <w:t xml:space="preserve"> exibiu o relatório conforme proposto.</w:t>
+      </w:r>
     </w:p>
     <w:sectPr>
       <w:headerReference w:type="default" r:id="rId7"/>
@@ -3195,7 +3078,7 @@
       </w:pPr>
     </w:pPrDefault>
   </w:docDefaults>
-  <w:latentStyles w:defLockedState="0" w:defUIPriority="99" w:defSemiHidden="0" w:defUnhideWhenUsed="0" w:defQFormat="0" w:count="375">
+  <w:latentStyles w:defLockedState="0" w:defUIPriority="99" w:defSemiHidden="0" w:defUnhideWhenUsed="0" w:defQFormat="0" w:count="376">
     <w:lsdException w:name="Normal" w:uiPriority="0" w:qFormat="1"/>
     <w:lsdException w:name="heading 1" w:uiPriority="9" w:qFormat="1"/>
     <w:lsdException w:name="heading 2" w:semiHidden="1" w:uiPriority="9" w:unhideWhenUsed="1" w:qFormat="1"/>
@@ -3301,7 +3184,6 @@
     <w:lsdException w:name="HTML Sample" w:semiHidden="1" w:unhideWhenUsed="1"/>
     <w:lsdException w:name="HTML Typewriter" w:semiHidden="1" w:unhideWhenUsed="1"/>
     <w:lsdException w:name="HTML Variable" w:semiHidden="1" w:unhideWhenUsed="1"/>
-    <w:lsdException w:name="Normal Table" w:semiHidden="1" w:unhideWhenUsed="1"/>
     <w:lsdException w:name="annotation subject" w:semiHidden="1" w:unhideWhenUsed="1"/>
     <w:lsdException w:name="No List" w:semiHidden="1" w:unhideWhenUsed="1"/>
     <w:lsdException w:name="Outline List 1" w:semiHidden="1" w:unhideWhenUsed="1"/>
@@ -3348,10 +3230,8 @@
     <w:lsdException w:name="Table Subtle 2" w:semiHidden="1" w:unhideWhenUsed="1"/>
     <w:lsdException w:name="Table Web 1" w:semiHidden="1" w:unhideWhenUsed="1"/>
     <w:lsdException w:name="Table Web 2" w:semiHidden="1" w:unhideWhenUsed="1"/>
-    <w:lsdException w:name="Table Web 3" w:semiHidden="1" w:unhideWhenUsed="1"/>
     <w:lsdException w:name="Balloon Text" w:semiHidden="1" w:unhideWhenUsed="1"/>
     <w:lsdException w:name="Table Grid" w:uiPriority="39"/>
-    <w:lsdException w:name="Table Theme" w:semiHidden="1" w:unhideWhenUsed="1"/>
     <w:lsdException w:name="Placeholder Text" w:semiHidden="1"/>
     <w:lsdException w:name="No Spacing" w:uiPriority="1" w:qFormat="1"/>
     <w:lsdException w:name="Light Shading" w:uiPriority="60"/>
@@ -3571,6 +3451,7 @@
     <w:lsdException w:name="Smart Hyperlink" w:semiHidden="1" w:unhideWhenUsed="1"/>
     <w:lsdException w:name="Hashtag" w:semiHidden="1" w:unhideWhenUsed="1"/>
     <w:lsdException w:name="Unresolved Mention" w:semiHidden="1" w:unhideWhenUsed="1"/>
+    <w:lsdException w:name="Smart Link" w:semiHidden="1" w:unhideWhenUsed="1"/>
   </w:latentStyles>
   <w:style w:type="paragraph" w:default="1" w:styleId="Normal">
     <w:name w:val="Normal"/>
